--- a/English/Unit 10. Disk images/Unit 10 - Disk images [English].docx
+++ b/English/Unit 10. Disk images/Unit 10 - Disk images [English].docx
@@ -80,12 +80,12 @@
             <wp:extent cx="6120000" cy="723900"/>
             <wp:effectExtent b="0" l="0" r="0" t="0"/>
             <wp:wrapSquare wrapText="bothSides" distB="114300" distT="114300" distL="114300" distR="114300"/>
-            <wp:docPr id="30" name="image26.png"/>
+            <wp:docPr id="30" name="image24.png"/>
             <a:graphic>
               <a:graphicData uri="http://schemas.openxmlformats.org/drawingml/2006/picture">
                 <pic:pic>
                   <pic:nvPicPr>
-                    <pic:cNvPr id="0" name="image26.png"/>
+                    <pic:cNvPr id="0" name="image24.png"/>
                     <pic:cNvPicPr preferRelativeResize="0"/>
                   </pic:nvPicPr>
                   <pic:blipFill>
@@ -120,12 +120,12 @@
           <wp:inline distB="114300" distT="114300" distL="114300" distR="114300">
             <wp:extent cx="447675" cy="57150"/>
             <wp:effectExtent b="0" l="0" r="0" t="0"/>
-            <wp:docPr descr="short line" id="22" name="image25.png"/>
+            <wp:docPr descr="short line" id="22" name="image26.png"/>
             <a:graphic>
               <a:graphicData uri="http://schemas.openxmlformats.org/drawingml/2006/picture">
                 <pic:pic>
                   <pic:nvPicPr>
-                    <pic:cNvPr descr="short line" id="0" name="image25.png"/>
+                    <pic:cNvPr descr="short line" id="0" name="image26.png"/>
                     <pic:cNvPicPr preferRelativeResize="0"/>
                   </pic:nvPicPr>
                   <pic:blipFill>
@@ -319,12 +319,12 @@
             <wp:extent cx="922564" cy="322898"/>
             <wp:effectExtent b="0" l="0" r="0" t="0"/>
             <wp:wrapSquare wrapText="bothSides" distB="57150" distT="57150" distL="57150" distR="57150"/>
-            <wp:docPr id="26" name="image20.png"/>
+            <wp:docPr id="26" name="image8.png"/>
             <a:graphic>
               <a:graphicData uri="http://schemas.openxmlformats.org/drawingml/2006/picture">
                 <pic:pic>
                   <pic:nvPicPr>
-                    <pic:cNvPr id="0" name="image20.png"/>
+                    <pic:cNvPr id="0" name="image8.png"/>
                     <pic:cNvPicPr preferRelativeResize="0"/>
                   </pic:nvPicPr>
                   <pic:blipFill>
@@ -367,7 +367,7 @@
           <w:szCs w:val="32"/>
           <w:rtl w:val="0"/>
         </w:rPr>
-        <w:t xml:space="preserve">Updated January 2023</w:t>
+        <w:t xml:space="preserve">Updated March 2024</w:t>
       </w:r>
       <w:r>
         <w:rPr>
@@ -439,12 +439,12 @@
             <wp:extent cx="922564" cy="322898"/>
             <wp:effectExtent b="0" l="0" r="0" t="0"/>
             <wp:wrapSquare wrapText="bothSides" distB="57150" distT="57150" distL="57150" distR="57150"/>
-            <wp:docPr id="3" name="image2.png"/>
+            <wp:docPr id="3" name="image1.png"/>
             <a:graphic>
               <a:graphicData uri="http://schemas.openxmlformats.org/drawingml/2006/picture">
                 <pic:pic>
                   <pic:nvPicPr>
-                    <pic:cNvPr id="0" name="image2.png"/>
+                    <pic:cNvPr id="0" name="image1.png"/>
                     <pic:cNvPicPr preferRelativeResize="0"/>
                   </pic:nvPicPr>
                   <pic:blipFill>
@@ -746,7 +746,7 @@
           </w:pPr>
           <w:r>
             <w:fldChar w:fldCharType="begin"/>
-            <w:instrText xml:space="preserve"> TOC \h \u \z </w:instrText>
+            <w:instrText xml:space="preserve"> TOC \h \u \z \t "Heading 1,1,Heading 2,2,Heading 3,3,Heading 4,4,Heading 5,5,Heading 6,6,"</w:instrText>
             <w:fldChar w:fldCharType="separate"/>
           </w:r>
           <w:hyperlink w:anchor="_gjdgxs">
@@ -1655,7 +1655,7 @@
         <w:rPr>
           <w:rtl w:val="0"/>
         </w:rPr>
-        <w:t xml:space="preserve">A disk image is a file that contains the exact copy (bit by bit) of a storage system, usually a hard disk, although it can be another media such as a USB storage, a DVD, etc. Being an exact copy, not only contains all the data, also the exact structure of the device. This includes sectors that are not "visible” to the user, but which are critical to the system, such as the boot sectors or the partition table.</w:t>
+        <w:t xml:space="preserve">A disk image is a file that contains the exact copy (bit by bit) of a storage system, usually a hard disk, although it can be another media such as a USB storage, a DVD, etc. Being an exact copy, not only contains all the data, also the exact structure of the device. This includes sectors that are not “visible” to the user, but which are critical to the system, such as the boot sectors or the partition table.</w:t>
       </w:r>
     </w:p>
     <w:p>
@@ -1743,7 +1743,7 @@
         <w:rPr>
           <w:rtl w:val="0"/>
         </w:rPr>
-        <w:t xml:space="preserve">Cloning of computer with the same technical characteristics. The user sets up a new machine on all products: partitions, operating system(s), drivers, external connections, basic applications, user accounts, permissions, etc. and once done, make an image that later restores to multiple computers. Examples of use in a computer room, or departments of companies, in which generally the equipment fleet is identical.</w:t>
+        <w:t xml:space="preserve">Cloning computers with the same technical characteristics. The user sets up a new machine on all products: partitions, operating system(s), drivers, external connections, basic applications, user accounts, permissions, etc. and once done, we make an image that later restores to multiple computers. Examples of use in a computer room, or departments of companies, in which generally the equipment fleet is identical.</w:t>
       </w:r>
     </w:p>
     <w:p>
@@ -1838,7 +1838,7 @@
         <w:rPr>
           <w:rtl w:val="0"/>
         </w:rPr>
-        <w:t xml:space="preserve">The great problem with this technique is the space occupied by the copies. The fact of copying bit by bit implies that not only data are copy, but also another type of information that is not necessary to backup and that obviously makes the image files very large. An image of an X GB disk will occupy X GB. To minimize this problem, the programs that make images use two options: do not save unused space and use compression mechanisms.</w:t>
+        <w:t xml:space="preserve">The great problem with this technique is the space occupied by the copies. The fact of copying bit by bit implies that not only data is copied, but also another type of information that is not necessary to back up and that obviously makes the image files very large. An image of an X GB disk will occupy X GB. To minimize this problem, the programs that make images use two options: do not save unused space and use compression mechanisms.</w:t>
       </w:r>
     </w:p>
     <w:p>
@@ -1895,7 +1895,7 @@
         <w:rPr>
           <w:rtl w:val="0"/>
         </w:rPr>
-        <w:t xml:space="preserve">It is very important to note that this system, although it could be confused with a backup system, is not. Neither the generation time, nor the restoration time, nor the fact that when retrieving it on the same computer all content is overwritten and that, of course, the data backed up includes elements other than the data and that it is not possible to filter that data by importance make both concepts, although similar, are not the same.</w:t>
+        <w:t xml:space="preserve">It is very important to note that this system, although it could be confused with a backup system, is not. Neither the generation time,nor the restoration time, nor the fact that when retrieving it on the same computer all content is overwritten and that, of course, the data backed up includes elements other than the data and that it is not possible to filter that data by importance make both concepts, although similar, are not the same.</w:t>
       </w:r>
     </w:p>
     <w:p>
@@ -1996,12 +1996,12 @@
           <wp:inline distB="114300" distT="114300" distL="114300" distR="114300">
             <wp:extent cx="1768312" cy="1504385"/>
             <wp:effectExtent b="0" l="0" r="0" t="0"/>
-            <wp:docPr id="16" name="image3.png"/>
+            <wp:docPr id="16" name="image5.png"/>
             <a:graphic>
               <a:graphicData uri="http://schemas.openxmlformats.org/drawingml/2006/picture">
                 <pic:pic>
                   <pic:nvPicPr>
-                    <pic:cNvPr id="0" name="image3.png"/>
+                    <pic:cNvPr id="0" name="image5.png"/>
                     <pic:cNvPicPr preferRelativeResize="0"/>
                   </pic:nvPicPr>
                   <pic:blipFill>
@@ -2389,7 +2389,7 @@
         <w:rPr>
           <w:rtl w:val="0"/>
         </w:rPr>
-        <w:t xml:space="preserve">The procedure to perform such kind of cloning is to create the image of the source computer and clone one by one all the target computers. Obviously this process is faster than installing and configuring each of them, but possibly a more optimal solution would be to be able to </w:t>
+        <w:t xml:space="preserve">The procedure to perform such a kind of cloning is to create the image of the source computer and clone one by one all the target computers. Obviously this process is faster than installing and configuring each of them, but possibly a more optimal solution would be to be able to </w:t>
       </w:r>
       <w:r>
         <w:rPr>
@@ -2659,12 +2659,12 @@
           <wp:inline distB="114300" distT="114300" distL="114300" distR="114300">
             <wp:extent cx="4114800" cy="619125"/>
             <wp:effectExtent b="0" l="0" r="0" t="0"/>
-            <wp:docPr id="9" name="image9.png"/>
+            <wp:docPr id="9" name="image2.png"/>
             <a:graphic>
               <a:graphicData uri="http://schemas.openxmlformats.org/drawingml/2006/picture">
                 <pic:pic>
                   <pic:nvPicPr>
-                    <pic:cNvPr id="0" name="image9.png"/>
+                    <pic:cNvPr id="0" name="image2.png"/>
                     <pic:cNvPicPr preferRelativeResize="0"/>
                   </pic:nvPicPr>
                   <pic:blipFill>
@@ -2841,12 +2841,12 @@
           <wp:inline distB="114300" distT="114300" distL="114300" distR="114300">
             <wp:extent cx="3199538" cy="1367022"/>
             <wp:effectExtent b="0" l="0" r="0" t="0"/>
-            <wp:docPr id="12" name="image1.png"/>
+            <wp:docPr id="12" name="image4.png"/>
             <a:graphic>
               <a:graphicData uri="http://schemas.openxmlformats.org/drawingml/2006/picture">
                 <pic:pic>
                   <pic:nvPicPr>
-                    <pic:cNvPr id="0" name="image1.png"/>
+                    <pic:cNvPr id="0" name="image4.png"/>
                     <pic:cNvPicPr preferRelativeResize="0"/>
                   </pic:nvPicPr>
                   <pic:blipFill>
@@ -3018,12 +3018,12 @@
           <wp:inline distB="114300" distT="114300" distL="114300" distR="114300">
             <wp:extent cx="3220875" cy="1376138"/>
             <wp:effectExtent b="0" l="0" r="0" t="0"/>
-            <wp:docPr id="4" name="image10.png"/>
+            <wp:docPr id="4" name="image12.png"/>
             <a:graphic>
               <a:graphicData uri="http://schemas.openxmlformats.org/drawingml/2006/picture">
                 <pic:pic>
                   <pic:nvPicPr>
-                    <pic:cNvPr id="0" name="image10.png"/>
+                    <pic:cNvPr id="0" name="image12.png"/>
                     <pic:cNvPicPr preferRelativeResize="0"/>
                   </pic:nvPicPr>
                   <pic:blipFill>
@@ -3135,7 +3135,7 @@
         <w:rPr>
           <w:rtl w:val="0"/>
         </w:rPr>
-        <w:t xml:space="preserve">The first step is to get and to burn and ISO of DRBL. You can download it from </w:t>
+        <w:t xml:space="preserve">The first step is to get and to burn an ISO of DRBL. You can download it from </w:t>
       </w:r>
       <w:hyperlink r:id="rId13">
         <w:r>
@@ -3439,7 +3439,7 @@
         <w:rPr>
           <w:rtl w:val="0"/>
         </w:rPr>
-        <w:t xml:space="preserve">Restart the computer with the burned DVD with DRBL in the DVD reader or, if, you use a USB, with the stick connected. If we let the system start up, it will end up starting a live version of DRBL in   graphic mode.</w:t>
+        <w:t xml:space="preserve">Restart the computer with the burned DVD with DRBL in the DVD reader or, if you use a USB, with the stick connected. If we let the system start up, it will end up starting a live version of DRBL in   graphic mode.</w:t>
       </w:r>
     </w:p>
     <w:p>
@@ -3523,12 +3523,12 @@
           <wp:inline distB="114300" distT="114300" distL="114300" distR="114300">
             <wp:extent cx="2449432" cy="1800000"/>
             <wp:effectExtent b="0" l="0" r="0" t="0"/>
-            <wp:docPr id="15" name="image19.png"/>
+            <wp:docPr id="15" name="image20.png"/>
             <a:graphic>
               <a:graphicData uri="http://schemas.openxmlformats.org/drawingml/2006/picture">
                 <pic:pic>
                   <pic:nvPicPr>
-                    <pic:cNvPr id="0" name="image19.png"/>
+                    <pic:cNvPr id="0" name="image20.png"/>
                     <pic:cNvPicPr preferRelativeResize="0"/>
                   </pic:nvPicPr>
                   <pic:blipFill>
@@ -3608,12 +3608,12 @@
           <wp:inline distB="114300" distT="114300" distL="114300" distR="114300">
             <wp:extent cx="2387294" cy="1800000"/>
             <wp:effectExtent b="0" l="0" r="0" t="0"/>
-            <wp:docPr id="1" name="image15.png"/>
+            <wp:docPr id="1" name="image18.png"/>
             <a:graphic>
               <a:graphicData uri="http://schemas.openxmlformats.org/drawingml/2006/picture">
                 <pic:pic>
                   <pic:nvPicPr>
-                    <pic:cNvPr id="0" name="image15.png"/>
+                    <pic:cNvPr id="0" name="image18.png"/>
                     <pic:cNvPicPr preferRelativeResize="0"/>
                   </pic:nvPicPr>
                   <pic:blipFill>
@@ -3690,7 +3690,7 @@
         <w:rPr>
           <w:rtl w:val="0"/>
         </w:rPr>
-        <w:t xml:space="preserve">Once the GUI has been loaded, do double-click on “</w:t>
+        <w:t xml:space="preserve">Once the GUI has been loaded, do a double-click on “</w:t>
       </w:r>
       <w:r>
         <w:rPr>
@@ -3849,12 +3849,12 @@
           <wp:inline distB="114300" distT="114300" distL="114300" distR="114300">
             <wp:extent cx="2587119" cy="1800000"/>
             <wp:effectExtent b="0" l="0" r="0" t="0"/>
-            <wp:docPr id="8" name="image22.png"/>
+            <wp:docPr id="8" name="image9.png"/>
             <a:graphic>
               <a:graphicData uri="http://schemas.openxmlformats.org/drawingml/2006/picture">
                 <pic:pic>
                   <pic:nvPicPr>
-                    <pic:cNvPr id="0" name="image22.png"/>
+                    <pic:cNvPr id="0" name="image9.png"/>
                     <pic:cNvPicPr preferRelativeResize="0"/>
                   </pic:nvPicPr>
                   <pic:blipFill>
@@ -4127,12 +4127,12 @@
           <wp:inline distB="114300" distT="114300" distL="114300" distR="114300">
             <wp:extent cx="2558927" cy="1800000"/>
             <wp:effectExtent b="0" l="0" r="0" t="0"/>
-            <wp:docPr id="2" name="image14.png"/>
+            <wp:docPr id="2" name="image15.png"/>
             <a:graphic>
               <a:graphicData uri="http://schemas.openxmlformats.org/drawingml/2006/picture">
                 <pic:pic>
                   <pic:nvPicPr>
-                    <pic:cNvPr id="0" name="image14.png"/>
+                    <pic:cNvPr id="0" name="image15.png"/>
                     <pic:cNvPicPr preferRelativeResize="0"/>
                   </pic:nvPicPr>
                   <pic:blipFill>
@@ -4162,12 +4162,12 @@
           <wp:inline distB="114300" distT="114300" distL="114300" distR="114300">
             <wp:extent cx="2588832" cy="1800000"/>
             <wp:effectExtent b="0" l="0" r="0" t="0"/>
-            <wp:docPr id="10" name="image16.png"/>
+            <wp:docPr id="10" name="image19.png"/>
             <a:graphic>
               <a:graphicData uri="http://schemas.openxmlformats.org/drawingml/2006/picture">
                 <pic:pic>
                   <pic:nvPicPr>
-                    <pic:cNvPr id="0" name="image16.png"/>
+                    <pic:cNvPr id="0" name="image19.png"/>
                     <pic:cNvPicPr preferRelativeResize="0"/>
                   </pic:nvPicPr>
                   <pic:blipFill>
@@ -4369,7 +4369,13 @@
         <w:rPr>
           <w:rtl w:val="0"/>
         </w:rPr>
-        <w:t xml:space="preserve">In Linux, the devices are simulated using files that are in the </w:t>
+        <w:t xml:space="preserve">on</w:t>
+      </w:r>
+      <w:r>
+        <w:rPr>
+          <w:rtl w:val="0"/>
+        </w:rPr>
+        <w:t xml:space="preserve"> Linux, the devices are simulated using files that are in the </w:t>
       </w:r>
       <w:r>
         <w:rPr>
@@ -4421,7 +4427,7 @@
         <w:rPr>
           <w:rtl w:val="0"/>
         </w:rPr>
-        <w:t xml:space="preserve"> for SATA devices. The order refers to the port number element in which they are connected. To do this, letters are used by the “a”. The partition are numbered with numbers, starting for the number “1”. For instance,” sdb1” refers to the first partition in a device connected to the second SATA port.</w:t>
+        <w:t xml:space="preserve"> for SATA devices. The order refers to the port number element in which they are connected. To do this, letters are used by the “a”. The partitions are numbered with numbers, starting with the number “1”. For instance, “sdb1” refers to the first partition in a device connected to the second SATA port.</w:t>
       </w:r>
     </w:p>
     <w:p>
@@ -4593,12 +4599,12 @@
           <wp:inline distB="114300" distT="114300" distL="114300" distR="114300">
             <wp:extent cx="2573591" cy="1800000"/>
             <wp:effectExtent b="0" l="0" r="0" t="0"/>
-            <wp:docPr id="5" name="image8.png"/>
+            <wp:docPr id="5" name="image21.png"/>
             <a:graphic>
               <a:graphicData uri="http://schemas.openxmlformats.org/drawingml/2006/picture">
                 <pic:pic>
                   <pic:nvPicPr>
-                    <pic:cNvPr id="0" name="image8.png"/>
+                    <pic:cNvPr id="0" name="image21.png"/>
                     <pic:cNvPicPr preferRelativeResize="0"/>
                   </pic:nvPicPr>
                   <pic:blipFill>
@@ -4717,12 +4723,12 @@
           <wp:inline distB="114300" distT="114300" distL="114300" distR="114300">
             <wp:extent cx="2582278" cy="1800000"/>
             <wp:effectExtent b="0" l="0" r="0" t="0"/>
-            <wp:docPr id="25" name="image29.png"/>
+            <wp:docPr id="25" name="image28.png"/>
             <a:graphic>
               <a:graphicData uri="http://schemas.openxmlformats.org/drawingml/2006/picture">
                 <pic:pic>
                   <pic:nvPicPr>
-                    <pic:cNvPr id="0" name="image29.png"/>
+                    <pic:cNvPr id="0" name="image28.png"/>
                     <pic:cNvPicPr preferRelativeResize="0"/>
                   </pic:nvPicPr>
                   <pic:blipFill>
@@ -4758,12 +4764,12 @@
           <wp:inline distB="114300" distT="114300" distL="114300" distR="114300">
             <wp:extent cx="2552127" cy="1800000"/>
             <wp:effectExtent b="0" l="0" r="0" t="0"/>
-            <wp:docPr id="19" name="image12.png"/>
+            <wp:docPr id="19" name="image11.png"/>
             <a:graphic>
               <a:graphicData uri="http://schemas.openxmlformats.org/drawingml/2006/picture">
                 <pic:pic>
                   <pic:nvPicPr>
-                    <pic:cNvPr id="0" name="image12.png"/>
+                    <pic:cNvPr id="0" name="image11.png"/>
                     <pic:cNvPicPr preferRelativeResize="0"/>
                   </pic:nvPicPr>
                   <pic:blipFill>
@@ -4911,12 +4917,12 @@
           <wp:inline distB="114300" distT="114300" distL="114300" distR="114300">
             <wp:extent cx="2582278" cy="1800000"/>
             <wp:effectExtent b="0" l="0" r="0" t="0"/>
-            <wp:docPr id="24" name="image21.png"/>
+            <wp:docPr id="24" name="image31.png"/>
             <a:graphic>
               <a:graphicData uri="http://schemas.openxmlformats.org/drawingml/2006/picture">
                 <pic:pic>
                   <pic:nvPicPr>
-                    <pic:cNvPr id="0" name="image21.png"/>
+                    <pic:cNvPr id="0" name="image31.png"/>
                     <pic:cNvPicPr preferRelativeResize="0"/>
                   </pic:nvPicPr>
                   <pic:blipFill>
@@ -4946,12 +4952,12 @@
           <wp:inline distB="114300" distT="114300" distL="114300" distR="114300">
             <wp:extent cx="2567114" cy="1800000"/>
             <wp:effectExtent b="0" l="0" r="0" t="0"/>
-            <wp:docPr id="11" name="image11.png"/>
+            <wp:docPr id="11" name="image3.png"/>
             <a:graphic>
               <a:graphicData uri="http://schemas.openxmlformats.org/drawingml/2006/picture">
                 <pic:pic>
                   <pic:nvPicPr>
-                    <pic:cNvPr id="0" name="image11.png"/>
+                    <pic:cNvPr id="0" name="image3.png"/>
                     <pic:cNvPicPr preferRelativeResize="0"/>
                   </pic:nvPicPr>
                   <pic:blipFill>
@@ -5200,12 +5206,12 @@
           <wp:inline distB="114300" distT="114300" distL="114300" distR="114300">
             <wp:extent cx="2567114" cy="1800000"/>
             <wp:effectExtent b="0" l="0" r="0" t="0"/>
-            <wp:docPr id="28" name="image28.png"/>
+            <wp:docPr id="28" name="image29.png"/>
             <a:graphic>
               <a:graphicData uri="http://schemas.openxmlformats.org/drawingml/2006/picture">
                 <pic:pic>
                   <pic:nvPicPr>
-                    <pic:cNvPr id="0" name="image28.png"/>
+                    <pic:cNvPr id="0" name="image29.png"/>
                     <pic:cNvPicPr preferRelativeResize="0"/>
                   </pic:nvPicPr>
                   <pic:blipFill>
@@ -5235,12 +5241,12 @@
           <wp:inline distB="114300" distT="114300" distL="114300" distR="114300">
             <wp:extent cx="2573591" cy="1800000"/>
             <wp:effectExtent b="0" l="0" r="0" t="0"/>
-            <wp:docPr id="17" name="image5.png"/>
+            <wp:docPr id="17" name="image17.png"/>
             <a:graphic>
               <a:graphicData uri="http://schemas.openxmlformats.org/drawingml/2006/picture">
                 <pic:pic>
                   <pic:nvPicPr>
-                    <pic:cNvPr id="0" name="image5.png"/>
+                    <pic:cNvPr id="0" name="image17.png"/>
                     <pic:cNvPicPr preferRelativeResize="0"/>
                   </pic:nvPicPr>
                   <pic:blipFill>
@@ -5384,7 +5390,7 @@
         <w:rPr>
           <w:rtl w:val="0"/>
         </w:rPr>
-        <w:t xml:space="preserve">The first time, we will be shown information regarding the lack of initial configuration (figure 19), especially of another IP. By simply write Y, it automatically sets up the entire system.</w:t>
+        <w:t xml:space="preserve">The first time, we will be shown information regarding the lack of initial configuration (figure 19), especially of another IP. By simply type “Y” character, it automatically sets up the entire system.</w:t>
       </w:r>
     </w:p>
     <w:p>
@@ -5414,12 +5420,12 @@
           <wp:inline distB="114300" distT="114300" distL="114300" distR="114300">
             <wp:extent cx="2558528" cy="1800000"/>
             <wp:effectExtent b="0" l="0" r="0" t="0"/>
-            <wp:docPr id="14" name="image17.png"/>
+            <wp:docPr id="14" name="image13.png"/>
             <a:graphic>
               <a:graphicData uri="http://schemas.openxmlformats.org/drawingml/2006/picture">
                 <pic:pic>
                   <pic:nvPicPr>
-                    <pic:cNvPr id="0" name="image17.png"/>
+                    <pic:cNvPr id="0" name="image13.png"/>
                     <pic:cNvPicPr preferRelativeResize="0"/>
                   </pic:nvPicPr>
                   <pic:blipFill>
@@ -5563,7 +5569,7 @@
         <w:rPr>
           <w:rtl w:val="0"/>
         </w:rPr>
-        <w:t xml:space="preserve">The next step is to tell the server that what we want is to restore (figure 21), specifying whether what we want to restore will be a partition or a disk. In our case, the image created is from a disk, so we will choose the option to restore disk.</w:t>
+        <w:t xml:space="preserve">The next step is to tell the server that what we want is to restore (figure 21), specifying whether what we want to restore will be a partition or a disk. In our case, the image created is from a disk, so we will choose the option to restore the disk.</w:t>
       </w:r>
     </w:p>
     <w:p>
@@ -5593,12 +5599,12 @@
           <wp:inline distB="114300" distT="114300" distL="114300" distR="114300">
             <wp:extent cx="2588832" cy="1800000"/>
             <wp:effectExtent b="0" l="0" r="0" t="0"/>
-            <wp:docPr id="13" name="image4.png"/>
+            <wp:docPr id="13" name="image25.png"/>
             <a:graphic>
               <a:graphicData uri="http://schemas.openxmlformats.org/drawingml/2006/picture">
                 <pic:pic>
                   <pic:nvPicPr>
-                    <pic:cNvPr id="0" name="image4.png"/>
+                    <pic:cNvPr id="0" name="image25.png"/>
                     <pic:cNvPicPr preferRelativeResize="0"/>
                   </pic:nvPicPr>
                   <pic:blipFill>
@@ -5628,12 +5634,12 @@
           <wp:inline distB="114300" distT="114300" distL="114300" distR="114300">
             <wp:extent cx="2558528" cy="1800000"/>
             <wp:effectExtent b="0" l="0" r="0" t="0"/>
-            <wp:docPr id="23" name="image30.png"/>
+            <wp:docPr id="23" name="image23.png"/>
             <a:graphic>
               <a:graphicData uri="http://schemas.openxmlformats.org/drawingml/2006/picture">
                 <pic:pic>
                   <pic:nvPicPr>
-                    <pic:cNvPr id="0" name="image30.png"/>
+                    <pic:cNvPr id="0" name="image23.png"/>
                     <pic:cNvPicPr preferRelativeResize="0"/>
                   </pic:nvPicPr>
                   <pic:blipFill>
@@ -5740,12 +5746,12 @@
           <wp:inline distB="114300" distT="114300" distL="114300" distR="114300">
             <wp:extent cx="2573591" cy="1800000"/>
             <wp:effectExtent b="0" l="0" r="0" t="0"/>
-            <wp:docPr id="27" name="image31.png"/>
+            <wp:docPr id="27" name="image30.png"/>
             <a:graphic>
               <a:graphicData uri="http://schemas.openxmlformats.org/drawingml/2006/picture">
                 <pic:pic>
                   <pic:nvPicPr>
-                    <pic:cNvPr id="0" name="image31.png"/>
+                    <pic:cNvPr id="0" name="image30.png"/>
                     <pic:cNvPicPr preferRelativeResize="0"/>
                   </pic:nvPicPr>
                   <pic:blipFill>
@@ -5775,12 +5781,12 @@
           <wp:inline distB="114300" distT="114300" distL="114300" distR="114300">
             <wp:extent cx="2588832" cy="1800000"/>
             <wp:effectExtent b="0" l="0" r="0" t="0"/>
-            <wp:docPr id="21" name="image23.png"/>
+            <wp:docPr id="21" name="image22.png"/>
             <a:graphic>
               <a:graphicData uri="http://schemas.openxmlformats.org/drawingml/2006/picture">
                 <pic:pic>
                   <pic:nvPicPr>
-                    <pic:cNvPr id="0" name="image23.png"/>
+                    <pic:cNvPr id="0" name="image22.png"/>
                     <pic:cNvPicPr preferRelativeResize="0"/>
                   </pic:nvPicPr>
                   <pic:blipFill>
@@ -6025,7 +6031,7 @@
         <w:rPr>
           <w:rtl w:val="0"/>
         </w:rPr>
-        <w:t xml:space="preserve">Once all the features are defined, the server boots waiting for clients.</w:t>
+        <w:t xml:space="preserve">Once all the features are defined, the server boots, waiting for clients.</w:t>
       </w:r>
     </w:p>
     <w:p>
@@ -6113,12 +6119,12 @@
           <wp:inline distB="114300" distT="114300" distL="114300" distR="114300">
             <wp:extent cx="2588832" cy="1800000"/>
             <wp:effectExtent b="0" l="0" r="0" t="0"/>
-            <wp:docPr id="20" name="image13.png"/>
+            <wp:docPr id="20" name="image14.png"/>
             <a:graphic>
               <a:graphicData uri="http://schemas.openxmlformats.org/drawingml/2006/picture">
                 <pic:pic>
                   <pic:nvPicPr>
-                    <pic:cNvPr id="0" name="image13.png"/>
+                    <pic:cNvPr id="0" name="image14.png"/>
                     <pic:cNvPicPr preferRelativeResize="0"/>
                   </pic:nvPicPr>
                   <pic:blipFill>
@@ -6148,12 +6154,12 @@
           <wp:inline distB="114300" distT="114300" distL="114300" distR="114300">
             <wp:extent cx="2567114" cy="1800000"/>
             <wp:effectExtent b="0" l="0" r="0" t="0"/>
-            <wp:docPr id="7" name="image18.png"/>
+            <wp:docPr id="7" name="image7.png"/>
             <a:graphic>
               <a:graphicData uri="http://schemas.openxmlformats.org/drawingml/2006/picture">
                 <pic:pic>
                   <pic:nvPicPr>
-                    <pic:cNvPr id="0" name="image18.png"/>
+                    <pic:cNvPr id="0" name="image7.png"/>
                     <pic:cNvPicPr preferRelativeResize="0"/>
                   </pic:nvPicPr>
                   <pic:blipFill>
@@ -6258,14 +6264,14 @@
           <w:tab w:val="left" w:leader="none" w:pos="14400"/>
           <w:tab w:val="left" w:leader="none" w:pos="15840"/>
         </w:tabs>
-        <w:ind w:firstLine="113"/>
-        <w:rPr/>
-      </w:pPr>
-      <w:r>
-        <w:rPr>
-          <w:rtl w:val="0"/>
-        </w:rPr>
-        <w:t xml:space="preserve">If the clients have enabled in the BIOS network boot, all you have to do is turn on the computer and the whole process will start automatically. In case you do not support this technique, you will have to start each one with the DRBL CD, but entering the option </w:t>
+        <w:ind w:left="0" w:firstLine="0"/>
+        <w:rPr/>
+      </w:pPr>
+      <w:r>
+        <w:rPr>
+          <w:rtl w:val="0"/>
+        </w:rPr>
+        <w:t xml:space="preserve">If the clients have enabled network boot in the BIOS, all you have to do is turn on the computer and the whole process will start automatically. In case you do not support this technique, you will have to start each one with the DRBL CD, but entering the option </w:t>
       </w:r>
       <w:r>
         <w:rPr>
@@ -6308,12 +6314,12 @@
           <wp:inline distB="114300" distT="114300" distL="114300" distR="114300">
             <wp:extent cx="2405209" cy="1800000"/>
             <wp:effectExtent b="0" l="0" r="0" t="0"/>
-            <wp:docPr id="6" name="image7.png"/>
+            <wp:docPr id="6" name="image10.png"/>
             <a:graphic>
               <a:graphicData uri="http://schemas.openxmlformats.org/drawingml/2006/picture">
                 <pic:pic>
                   <pic:nvPicPr>
-                    <pic:cNvPr id="0" name="image7.png"/>
+                    <pic:cNvPr id="0" name="image10.png"/>
                     <pic:cNvPicPr preferRelativeResize="0"/>
                   </pic:nvPicPr>
                   <pic:blipFill>
